--- a/budget analysis/results/budget plots.docx
+++ b/budget analysis/results/budget plots.docx
@@ -267,7 +267,32 @@
           <w:color w:val="000000"/>
           <w:sz w:val="24"/>
         </w:rPr>
-        <w:t>Baldwin and Lamarck need to compute f.() twice during each iteration(one individual has a genotype and a phenotype), but SSGA only needs to compute f.() once (one individual only has one genotype).</w:t>
+        <w:t xml:space="preserve">Baldwin and Lamarck need to compute f.() twice </w:t>
+      </w:r>
+      <w:r>
+        <w:rPr>
+          <w:rStyle w:val="md-plain"/>
+          <w:rFonts w:hint="eastAsia"/>
+          <w:color w:val="000000"/>
+          <w:sz w:val="24"/>
+        </w:rPr>
+        <w:t>for</w:t>
+      </w:r>
+      <w:r>
+        <w:rPr>
+          <w:rStyle w:val="md-plain"/>
+          <w:color w:val="000000"/>
+          <w:sz w:val="24"/>
+        </w:rPr>
+        <w:t xml:space="preserve"> everyone</w:t>
+      </w:r>
+      <w:r>
+        <w:rPr>
+          <w:rStyle w:val="md-plain"/>
+          <w:color w:val="000000"/>
+          <w:sz w:val="24"/>
+        </w:rPr>
+        <w:t>(one individual has a genotype and a phenotype), but SSGA only needs to compute f.() once (one individual only has one genotype).</w:t>
       </w:r>
     </w:p>
     <w:p>
@@ -286,6 +311,9 @@
         <w:jc w:val="both"/>
       </w:pPr>
       <w:r>
+        <w:rPr>
+          <w:noProof/>
+        </w:rPr>
         <w:drawing>
           <wp:inline distT="0" distB="0" distL="0" distR="0" wp14:anchorId="3D6E3029" wp14:editId="473A587B">
             <wp:extent cx="1994099" cy="1248229"/>
@@ -549,9 +577,6 @@
           <w:numId w:val="1"/>
         </w:numPr>
         <w:jc w:val="both"/>
-        <w:rPr>
-          <w:rFonts w:hint="eastAsia"/>
-        </w:rPr>
       </w:pPr>
       <w:r>
         <w:t xml:space="preserve">In the third group of functions, Lamarck and Baldwin </w:t>
